--- a/Curriculum Vitae.docx
+++ b/Curriculum Vitae.docx
@@ -317,6 +317,14 @@
           <w:szCs w:val="24"/>
         </w:rPr>
       </w:pPr>
+      <w:r>
+        <w:rPr>
+          <w:rFonts w:ascii="Times New Roman" w:hAnsi="Times New Roman" w:cs="Times New Roman"/>
+          <w:sz w:val="24"/>
+          <w:szCs w:val="24"/>
+        </w:rPr>
+        <w:t>Oh no</w:t>
+      </w:r>
     </w:p>
     <w:p>
       <w:pPr>
@@ -775,6 +783,17 @@
           <w:szCs w:val="24"/>
         </w:rPr>
       </w:pPr>
+      <w:r>
+        <w:rPr>
+          <w:rFonts w:ascii="Arial Narrow" w:hAnsi="Arial Narrow" w:cs="Arial Narrow"/>
+          <w:b/>
+          <w:bCs/>
+          <w:spacing w:val="-5"/>
+          <w:sz w:val="24"/>
+          <w:szCs w:val="24"/>
+        </w:rPr>
+        <w:t>Something changed</w:t>
+      </w:r>
     </w:p>
     <w:p>
       <w:pPr>
@@ -6180,7 +6199,7 @@
 </file>
 
 <file path=customXml/itemProps1.xml><?xml version="1.0" encoding="utf-8"?>
-<ds:datastoreItem xmlns:ds="http://schemas.openxmlformats.org/officeDocument/2006/customXml" ds:itemID="{9450D62E-4865-426C-ABDD-496268BFB29C}">
+<ds:datastoreItem xmlns:ds="http://schemas.openxmlformats.org/officeDocument/2006/customXml" ds:itemID="{38F2ABF6-620A-468D-B2EA-11B0474FB2AC}">
   <ds:schemaRefs>
     <ds:schemaRef ds:uri="http://schemas.openxmlformats.org/officeDocument/2006/bibliography"/>
   </ds:schemaRefs>
